--- a/CodingTest.docx
+++ b/CodingTest.docx
@@ -13,7 +13,7 @@
     <w:p>
       <w:pPr>
         <w:rPr>
-          <w:rFonts w:hint="eastAsia"/>
+          <w:b/>
         </w:rPr>
       </w:pPr>
       <w:r>
@@ -268,6 +268,961 @@
         </w:rPr>
         <w:t>)</w:t>
       </w:r>
+    </w:p>
+    <w:p>
+      <w:pPr>
+        <w:widowControl/>
+        <w:wordWrap/>
+        <w:autoSpaceDE/>
+        <w:autoSpaceDN/>
+        <w:rPr>
+          <w:b/>
+        </w:rPr>
+      </w:pPr>
+      <w:r>
+        <w:rPr>
+          <w:b/>
+        </w:rPr>
+        <w:br w:type="page"/>
+      </w:r>
+    </w:p>
+    <w:p>
+      <w:pPr>
+        <w:rPr>
+          <w:b/>
+        </w:rPr>
+      </w:pPr>
+      <w:r>
+        <w:rPr>
+          <w:rFonts w:hint="eastAsia"/>
+        </w:rPr>
+        <w:lastRenderedPageBreak/>
+        <w:t>배열</w:t>
+      </w:r>
+      <w:r>
+        <w:br/>
+      </w:r>
+      <w:r>
+        <w:rPr>
+          <w:rFonts w:hint="eastAsia"/>
+          <w:b/>
+        </w:rPr>
+        <w:t>-</w:t>
+      </w:r>
+      <w:r>
+        <w:rPr>
+          <w:rFonts w:hint="eastAsia"/>
+          <w:b/>
+        </w:rPr>
+        <w:t>연속된</w:t>
+      </w:r>
+      <w:r>
+        <w:rPr>
+          <w:rFonts w:hint="eastAsia"/>
+        </w:rPr>
+        <w:t xml:space="preserve"> </w:t>
+      </w:r>
+      <w:r>
+        <w:rPr>
+          <w:rFonts w:hint="eastAsia"/>
+          <w:b/>
+        </w:rPr>
+        <w:t>메모리 공간</w:t>
+      </w:r>
+      <w:r>
+        <w:rPr>
+          <w:rFonts w:hint="eastAsia"/>
+        </w:rPr>
+        <w:t>에 값이 채워져 있음</w:t>
+      </w:r>
+      <w:r>
+        <w:br/>
+      </w:r>
+      <w:r>
+        <w:rPr>
+          <w:rFonts w:hint="eastAsia"/>
+          <w:b/>
+        </w:rPr>
+        <w:t>-</w:t>
+      </w:r>
+      <w:r>
+        <w:rPr>
+          <w:rFonts w:hint="eastAsia"/>
+          <w:b/>
+        </w:rPr>
+        <w:t>인</w:t>
+      </w:r>
+      <w:r>
+        <w:rPr>
+          <w:rFonts w:hint="eastAsia"/>
+          <w:b/>
+        </w:rPr>
+        <w:t>덱</w:t>
+      </w:r>
+      <w:r>
+        <w:rPr>
+          <w:rFonts w:hint="eastAsia"/>
+          <w:b/>
+        </w:rPr>
+        <w:t>스</w:t>
+      </w:r>
+      <w:r>
+        <w:rPr>
+          <w:rFonts w:hint="eastAsia"/>
+        </w:rPr>
+        <w:t xml:space="preserve">를 통해 </w:t>
+      </w:r>
+      <w:r>
+        <w:rPr>
+          <w:rFonts w:hint="eastAsia"/>
+          <w:b/>
+        </w:rPr>
+        <w:t>참조</w:t>
+      </w:r>
+      <w:r>
+        <w:rPr>
+          <w:rFonts w:hint="eastAsia"/>
+        </w:rPr>
+        <w:t>할 수 있음</w:t>
+      </w:r>
+      <w:r>
+        <w:br/>
+      </w:r>
+      <w:r>
+        <w:rPr>
+          <w:b/>
+        </w:rPr>
+        <w:t>-</w:t>
+      </w:r>
+      <w:r>
+        <w:rPr>
+          <w:rFonts w:hint="eastAsia"/>
+          <w:b/>
+        </w:rPr>
+        <w:t>배열의 크기</w:t>
+      </w:r>
+      <w:r>
+        <w:rPr>
+          <w:rFonts w:hint="eastAsia"/>
+        </w:rPr>
+        <w:t xml:space="preserve">는 </w:t>
+      </w:r>
+      <w:r>
+        <w:rPr>
+          <w:rFonts w:hint="eastAsia"/>
+          <w:b/>
+        </w:rPr>
+        <w:t>선언</w:t>
+      </w:r>
+      <w:r>
+        <w:rPr>
+          <w:rFonts w:hint="eastAsia"/>
+        </w:rPr>
+        <w:t xml:space="preserve">할 때 지정하며 </w:t>
+      </w:r>
+      <w:r>
+        <w:rPr>
+          <w:rFonts w:hint="eastAsia"/>
+          <w:b/>
+        </w:rPr>
+        <w:t>변경 불가</w:t>
+      </w:r>
+    </w:p>
+    <w:p>
+      <w:r>
+        <w:rPr>
+          <w:rFonts w:hint="eastAsia"/>
+        </w:rPr>
+        <w:t>리스트</w:t>
+      </w:r>
+      <w:r>
+        <w:t xml:space="preserve">: </w:t>
+      </w:r>
+      <w:r>
+        <w:rPr>
+          <w:rFonts w:hint="eastAsia"/>
+        </w:rPr>
+        <w:t>값괴 포인터를 묶은 노드를 포인터로 연결</w:t>
+      </w:r>
+      <w:r>
+        <w:br/>
+      </w:r>
+      <w:r>
+        <w:rPr>
+          <w:rFonts w:hint="eastAsia"/>
+          <w:b/>
+        </w:rPr>
+        <w:t>-</w:t>
+      </w:r>
+      <w:r>
+        <w:rPr>
+          <w:rFonts w:hint="eastAsia"/>
+          <w:b/>
+        </w:rPr>
+        <w:t>인덱스가 없음</w:t>
+      </w:r>
+      <w:r>
+        <w:rPr>
+          <w:rFonts w:hint="eastAsia"/>
+        </w:rPr>
+        <w:t xml:space="preserve"> </w:t>
+      </w:r>
+      <w:r>
+        <w:t>Head</w:t>
+      </w:r>
+      <w:r>
+        <w:rPr>
+          <w:rFonts w:hint="eastAsia"/>
+        </w:rPr>
+        <w:t>부터 순서대로 접근(</w:t>
+      </w:r>
+      <w:r>
+        <w:rPr>
+          <w:rFonts w:hint="eastAsia"/>
+          <w:b/>
+        </w:rPr>
+        <w:t>접근</w:t>
+      </w:r>
+      <w:r>
+        <w:rPr>
+          <w:rFonts w:hint="eastAsia"/>
+        </w:rPr>
+        <w:t xml:space="preserve"> 속도가 </w:t>
+      </w:r>
+      <w:r>
+        <w:rPr>
+          <w:rFonts w:hint="eastAsia"/>
+          <w:b/>
+        </w:rPr>
+        <w:t>느림</w:t>
+      </w:r>
+      <w:r>
+        <w:rPr>
+          <w:rFonts w:hint="eastAsia"/>
+        </w:rPr>
+        <w:t>)</w:t>
+      </w:r>
+      <w:r>
+        <w:br/>
+      </w:r>
+      <w:r>
+        <w:rPr>
+          <w:b/>
+        </w:rPr>
+        <w:t>-</w:t>
+      </w:r>
+      <w:r>
+        <w:rPr>
+          <w:rFonts w:hint="eastAsia"/>
+          <w:b/>
+        </w:rPr>
+        <w:t>삽입</w:t>
+      </w:r>
+      <w:r>
+        <w:rPr>
+          <w:b/>
+        </w:rPr>
+        <w:t>/</w:t>
+      </w:r>
+      <w:r>
+        <w:rPr>
+          <w:rFonts w:hint="eastAsia"/>
+          <w:b/>
+        </w:rPr>
+        <w:t>삭제</w:t>
+      </w:r>
+      <w:r>
+        <w:rPr>
+          <w:rFonts w:hint="eastAsia"/>
+        </w:rPr>
+        <w:t xml:space="preserve">가 속도가 </w:t>
+      </w:r>
+      <w:r>
+        <w:rPr>
+          <w:rFonts w:hint="eastAsia"/>
+          <w:b/>
+        </w:rPr>
+        <w:t>빠름</w:t>
+      </w:r>
+      <w:r>
+        <w:rPr>
+          <w:b/>
+        </w:rPr>
+        <w:br/>
+      </w:r>
+      <w:r>
+        <w:t>-</w:t>
+      </w:r>
+      <w:r>
+        <w:rPr>
+          <w:rFonts w:hint="eastAsia"/>
+        </w:rPr>
+        <w:t xml:space="preserve">선언시에 </w:t>
+      </w:r>
+      <w:r>
+        <w:rPr>
+          <w:rFonts w:hint="eastAsia"/>
+          <w:b/>
+        </w:rPr>
+        <w:t xml:space="preserve">별도의 크기 지정 </w:t>
+      </w:r>
+      <w:r>
+        <w:rPr>
+          <w:b/>
+        </w:rPr>
+        <w:t>X</w:t>
+      </w:r>
+      <w:r>
+        <w:t>(</w:t>
+      </w:r>
+      <w:r>
+        <w:rPr>
+          <w:rFonts w:hint="eastAsia"/>
+          <w:b/>
+        </w:rPr>
+        <w:t>크기가 변하는 데이터</w:t>
+      </w:r>
+      <w:r>
+        <w:rPr>
+          <w:rFonts w:hint="eastAsia"/>
+        </w:rPr>
+        <w:t>에 적절)</w:t>
+      </w:r>
+      <w:r>
+        <w:br/>
+        <w:t>-</w:t>
+      </w:r>
+      <w:r>
+        <w:rPr>
+          <w:rFonts w:hint="eastAsia"/>
+        </w:rPr>
+        <w:t>포인터를 저장할 공간이 필요하므로 구조가 복잡</w:t>
+      </w:r>
+    </w:p>
+    <w:p>
+      <w:r>
+        <w:rPr>
+          <w:rFonts w:hint="eastAsia"/>
+        </w:rPr>
+        <w:t>벡터:</w:t>
+      </w:r>
+      <w:r>
+        <w:t xml:space="preserve"> </w:t>
+      </w:r>
+      <w:r>
+        <w:rPr>
+          <w:rFonts w:hint="eastAsia"/>
+        </w:rPr>
+        <w:t>동적배열</w:t>
+      </w:r>
+      <w:r>
+        <w:br/>
+        <w:t xml:space="preserve">- </w:t>
+      </w:r>
+      <w:r>
+        <w:rPr>
+          <w:rFonts w:hint="eastAsia"/>
+        </w:rPr>
+        <w:t>동적으로 원소 추가 가능(</w:t>
+      </w:r>
+      <w:r>
+        <w:rPr>
+          <w:rFonts w:hint="eastAsia"/>
+          <w:b/>
+        </w:rPr>
+        <w:t>크기가 자동으로 변환</w:t>
+      </w:r>
+      <w:r>
+        <w:rPr>
+          <w:rFonts w:hint="eastAsia"/>
+        </w:rPr>
+        <w:t>)</w:t>
+      </w:r>
+      <w:r>
+        <w:br/>
+        <w:t xml:space="preserve">- </w:t>
+      </w:r>
+      <w:r>
+        <w:rPr>
+          <w:rFonts w:hint="eastAsia"/>
+        </w:rPr>
+        <w:t xml:space="preserve">양끝 데이터의 추가/삭제는 문제가 없지만 </w:t>
+      </w:r>
+      <w:r>
+        <w:rPr>
+          <w:rFonts w:hint="eastAsia"/>
+          <w:b/>
+        </w:rPr>
+        <w:t>중간값 조정</w:t>
+      </w:r>
+      <w:r>
+        <w:rPr>
+          <w:rFonts w:hint="eastAsia"/>
+        </w:rPr>
+        <w:t xml:space="preserve">은 </w:t>
+      </w:r>
+      <w:r>
+        <w:rPr>
+          <w:rFonts w:hint="eastAsia"/>
+          <w:b/>
+        </w:rPr>
+        <w:t>배열과 같은</w:t>
+      </w:r>
+      <w:r>
+        <w:rPr>
+          <w:rFonts w:hint="eastAsia"/>
+        </w:rPr>
+        <w:t xml:space="preserve"> 매커니즘</w:t>
+      </w:r>
+    </w:p>
+    <w:p>
+      <w:r>
+        <w:rPr>
+          <w:rFonts w:hint="eastAsia"/>
+        </w:rPr>
+        <w:t>백터 사용법</w:t>
+      </w:r>
+      <w:r>
+        <w:br/>
+      </w:r>
+      <w:r>
+        <w:rPr>
+          <w:rFonts w:hint="eastAsia"/>
+        </w:rPr>
+        <w:t>-선언:</w:t>
+      </w:r>
+      <w:r>
+        <w:t xml:space="preserve"> </w:t>
+      </w:r>
+      <w:r>
+        <w:br/>
+        <w:t>std::vector&lt;int</w:t>
+      </w:r>
+      <w:r>
+        <w:rPr>
+          <w:rFonts w:hint="eastAsia"/>
+        </w:rPr>
+        <w:t>&gt;</w:t>
+      </w:r>
+      <w:r>
+        <w:t xml:space="preserve"> A;</w:t>
+      </w:r>
+    </w:p>
+    <w:p>
+      <w:r>
+        <w:rPr>
+          <w:rFonts w:hint="eastAsia"/>
+        </w:rPr>
+        <w:t>-삽입 연산</w:t>
+      </w:r>
+      <w:r>
+        <w:br/>
+      </w:r>
+      <w:r>
+        <w:rPr>
+          <w:rFonts w:hint="eastAsia"/>
+        </w:rPr>
+        <w:t>A</w:t>
+      </w:r>
+      <w:r>
+        <w:t xml:space="preserve">.push_back(1): </w:t>
+      </w:r>
+      <w:r>
+        <w:rPr>
+          <w:rFonts w:hint="eastAsia"/>
+        </w:rPr>
+        <w:t>마지막에 추가</w:t>
+      </w:r>
+      <w:r>
+        <w:br/>
+        <w:t>A.insert(A.</w:t>
+      </w:r>
+      <w:r>
+        <w:t xml:space="preserve">begin(),7): </w:t>
+      </w:r>
+      <w:r>
+        <w:rPr>
+          <w:rFonts w:hint="eastAsia"/>
+        </w:rPr>
+        <w:t xml:space="preserve">맨앞에 </w:t>
+      </w:r>
+      <w:r>
+        <w:t>7</w:t>
+      </w:r>
+      <w:r>
+        <w:rPr>
+          <w:rFonts w:hint="eastAsia"/>
+        </w:rPr>
+        <w:t>을 삽입</w:t>
+      </w:r>
+      <w:r>
+        <w:br/>
+        <w:t>A.insert(A.begin + 2, 10): index 2(= [2])</w:t>
+      </w:r>
+      <w:r>
+        <w:rPr>
+          <w:rFonts w:hint="eastAsia"/>
+        </w:rPr>
+        <w:t xml:space="preserve">에 </w:t>
+      </w:r>
+      <w:r>
+        <w:t>10</w:t>
+      </w:r>
+      <w:r>
+        <w:rPr>
+          <w:rFonts w:hint="eastAsia"/>
+        </w:rPr>
+        <w:t>을 삽입</w:t>
+      </w:r>
+    </w:p>
+    <w:p>
+      <w:r>
+        <w:rPr>
+          <w:noProof/>
+        </w:rPr>
+        <mc:AlternateContent>
+          <mc:Choice Requires="wpg">
+            <w:drawing>
+              <wp:anchor distT="0" distB="0" distL="114300" distR="114300" simplePos="0" relativeHeight="251660288" behindDoc="0" locked="0" layoutInCell="1" allowOverlap="1" wp14:anchorId="0CCE8175" wp14:editId="7FE615BF">
+                <wp:simplePos x="0" y="0"/>
+                <wp:positionH relativeFrom="column">
+                  <wp:posOffset>2847975</wp:posOffset>
+                </wp:positionH>
+                <wp:positionV relativeFrom="paragraph">
+                  <wp:posOffset>1023620</wp:posOffset>
+                </wp:positionV>
+                <wp:extent cx="1790700" cy="1952625"/>
+                <wp:effectExtent l="19050" t="76200" r="133350" b="9525"/>
+                <wp:wrapNone/>
+                <wp:docPr id="861355353" name="그룹 1"/>
+                <wp:cNvGraphicFramePr/>
+                <a:graphic xmlns:a="http://schemas.openxmlformats.org/drawingml/2006/main">
+                  <a:graphicData uri="http://schemas.microsoft.com/office/word/2010/wordprocessingGroup">
+                    <wpg:wgp>
+                      <wpg:cNvGrpSpPr/>
+                      <wpg:grpSpPr>
+                        <a:xfrm>
+                          <a:off x="0" y="0"/>
+                          <a:ext cx="1790700" cy="1952625"/>
+                          <a:chOff x="-57150" y="0"/>
+                          <a:chExt cx="1790700" cy="1952625"/>
+                        </a:xfrm>
+                      </wpg:grpSpPr>
+                      <pic:pic xmlns:pic="http://schemas.openxmlformats.org/drawingml/2006/picture">
+                        <pic:nvPicPr>
+                          <pic:cNvPr id="381470820" name="그림 1" descr="텍스트, 폰트, 스크린샷, 화이트이(가) 표시된 사진&#10;&#10;자동 생성된 설명"/>
+                          <pic:cNvPicPr>
+                            <a:picLocks noChangeAspect="1"/>
+                          </pic:cNvPicPr>
+                        </pic:nvPicPr>
+                        <pic:blipFill>
+                          <a:blip r:embed="rId5">
+                            <a:extLst>
+                              <a:ext uri="{28A0092B-C50C-407E-A947-70E740481C1C}">
+                                <a14:useLocalDpi xmlns:a14="http://schemas.microsoft.com/office/drawing/2010/main" val="0"/>
+                              </a:ext>
+                            </a:extLst>
+                          </a:blip>
+                          <a:stretch>
+                            <a:fillRect/>
+                          </a:stretch>
+                        </pic:blipFill>
+                        <pic:spPr>
+                          <a:xfrm>
+                            <a:off x="0" y="0"/>
+                            <a:ext cx="1733550" cy="1676400"/>
+                          </a:xfrm>
+                          <a:prstGeom prst="rect">
+                            <a:avLst/>
+                          </a:prstGeom>
+                          <a:ln w="38100" cap="sq">
+                            <a:solidFill>
+                              <a:srgbClr val="000000"/>
+                            </a:solidFill>
+                            <a:prstDash val="solid"/>
+                            <a:miter lim="800000"/>
+                          </a:ln>
+                          <a:effectLst>
+                            <a:outerShdw blurRad="50800" dist="38100" dir="2700000" algn="tl" rotWithShape="0">
+                              <a:srgbClr val="000000">
+                                <a:alpha val="43000"/>
+                              </a:srgbClr>
+                            </a:outerShdw>
+                          </a:effectLst>
+                        </pic:spPr>
+                      </pic:pic>
+                      <wps:wsp>
+                        <wps:cNvPr id="1066768121" name="Text Box 1"/>
+                        <wps:cNvSpPr txBox="1"/>
+                        <wps:spPr>
+                          <a:xfrm>
+                            <a:off x="-57150" y="1743075"/>
+                            <a:ext cx="1666875" cy="209550"/>
+                          </a:xfrm>
+                          <a:prstGeom prst="rect">
+                            <a:avLst/>
+                          </a:prstGeom>
+                          <a:solidFill>
+                            <a:prstClr val="white"/>
+                          </a:solidFill>
+                          <a:ln>
+                            <a:noFill/>
+                          </a:ln>
+                        </wps:spPr>
+                        <wps:txbx>
+                          <w:txbxContent>
+                            <w:p>
+                              <w:pPr>
+                                <w:pStyle w:val="a4"/>
+                              </w:pPr>
+                              <w:r>
+                                <w:t>C++</w:t>
+                              </w:r>
+                              <w:r>
+                                <w:rPr>
+                                  <w:rFonts w:hint="eastAsia"/>
+                                </w:rPr>
+                                <w:t>형변환</w:t>
+                              </w:r>
+                            </w:p>
+                          </w:txbxContent>
+                        </wps:txbx>
+                        <wps:bodyPr rot="0" spcFirstLastPara="0" vertOverflow="overflow" horzOverflow="overflow" vert="horz" wrap="square" lIns="0" tIns="0" rIns="0" bIns="0" numCol="1" spcCol="0" rtlCol="0" fromWordArt="0" anchor="t" anchorCtr="0" forceAA="0" compatLnSpc="1">
+                          <a:prstTxWarp prst="textNoShape">
+                            <a:avLst/>
+                          </a:prstTxWarp>
+                          <a:noAutofit/>
+                        </wps:bodyPr>
+                      </wps:wsp>
+                    </wpg:wgp>
+                  </a:graphicData>
+                </a:graphic>
+                <wp14:sizeRelH relativeFrom="margin">
+                  <wp14:pctWidth>0</wp14:pctWidth>
+                </wp14:sizeRelH>
+                <wp14:sizeRelV relativeFrom="margin">
+                  <wp14:pctHeight>0</wp14:pctHeight>
+                </wp14:sizeRelV>
+              </wp:anchor>
+            </w:drawing>
+          </mc:Choice>
+          <mc:Fallback>
+            <w:pict>
+              <v:group w14:anchorId="0CCE8175" id="그룹 1" o:spid="_x0000_s1026" style="position:absolute;left:0;text-align:left;margin-left:224.25pt;margin-top:80.6pt;width:141pt;height:153.75pt;z-index:251660288;mso-width-relative:margin;mso-height-relative:margin" coordorigin="-571" coordsize="17907,19526" o:gfxdata="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">
+                <v:shapetype id="_x0000_t75" coordsize="21600,21600" o:spt="75" o:preferrelative="t" path="m@4@5l@4@11@9@11@9@5xe" filled="f" stroked="f">
+                  <v:stroke joinstyle="miter"/>
+                  <v:formulas>
+                    <v:f eqn="if lineDrawn pixelLineWidth 0"/>
+                    <v:f eqn="sum @0 1 0"/>
+                    <v:f eqn="sum 0 0 @1"/>
+                    <v:f eqn="prod @2 1 2"/>
+                    <v:f eqn="prod @3 21600 pixelWidth"/>
+                    <v:f eqn="prod @3 21600 pixelHeight"/>
+                    <v:f eqn="sum @0 0 1"/>
+                    <v:f eqn="prod @6 1 2"/>
+                    <v:f eqn="prod @7 21600 pixelWidth"/>
+                    <v:f eqn="sum @8 21600 0"/>
+                    <v:f eqn="prod @7 21600 pixelHeight"/>
+                    <v:f eqn="sum @10 21600 0"/>
+                  </v:formulas>
+                  <v:path o:extrusionok="f" gradientshapeok="t" o:connecttype="rect"/>
+                  <o:lock v:ext="edit" aspectratio="t"/>
+                </v:shapetype>
+                <v:shape id="그림 1" o:spid="_x0000_s1027" type="#_x0000_t75" alt="텍스트, 폰트, 스크린샷, 화이트이(가) 표시된 사진&#10;&#10;자동 생성된 설명" style="position:absolute;width:17335;height:16764;visibility:visible;mso-wrap-style:square" o:gfxdata="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" stroked="t" strokeweight="3pt">
+                  <v:stroke endcap="square"/>
+                  <v:imagedata r:id="rId6" o:title="텍스트, 폰트, 스크린샷, 화이트이(가) 표시된 사진&#10;&#10;자동 생성된 설명"/>
+                  <v:shadow on="t" color="black" opacity="28180f" origin="-.5,-.5" offset=".74836mm,.74836mm"/>
+                  <v:path arrowok="t"/>
+                </v:shape>
+                <v:shapetype id="_x0000_t202" coordsize="21600,21600" o:spt="202" path="m,l,21600r21600,l21600,xe">
+                  <v:stroke joinstyle="miter"/>
+                  <v:path gradientshapeok="t" o:connecttype="rect"/>
+                </v:shapetype>
+                <v:shape id="Text Box 1" o:spid="_x0000_s1028" type="#_x0000_t202" style="position:absolute;left:-571;top:17430;width:16668;height:2096;visibility:visible;mso-wrap-style:square;v-text-anchor:top" o:gfxdata="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" stroked="f">
+                  <v:textbox inset="0,0,0,0">
+                    <w:txbxContent>
+                      <w:p>
+                        <w:pPr>
+                          <w:pStyle w:val="a4"/>
+                        </w:pPr>
+                        <w:r>
+                          <w:t>C++</w:t>
+                        </w:r>
+                        <w:r>
+                          <w:rPr>
+                            <w:rFonts w:hint="eastAsia"/>
+                          </w:rPr>
+                          <w:t>형변환</w:t>
+                        </w:r>
+                      </w:p>
+                    </w:txbxContent>
+                  </v:textbox>
+                </v:shape>
+              </v:group>
+            </w:pict>
+          </mc:Fallback>
+        </mc:AlternateContent>
+      </w:r>
+      <w:r>
+        <w:drawing>
+          <wp:anchor distT="0" distB="0" distL="114300" distR="114300" simplePos="0" relativeHeight="251661312" behindDoc="0" locked="0" layoutInCell="1" allowOverlap="1" wp14:anchorId="717503B8" wp14:editId="16AF32E2">
+            <wp:simplePos x="0" y="0"/>
+            <wp:positionH relativeFrom="column">
+              <wp:posOffset>4733925</wp:posOffset>
+            </wp:positionH>
+            <wp:positionV relativeFrom="paragraph">
+              <wp:posOffset>1023620</wp:posOffset>
+            </wp:positionV>
+            <wp:extent cx="885825" cy="657225"/>
+            <wp:effectExtent l="76200" t="76200" r="142875" b="142875"/>
+            <wp:wrapNone/>
+            <wp:docPr id="801656172" name="그림 1" descr="텍스트, 디자인이(가) 표시된 사진&#10;&#10;자동 생성된 설명"/>
+            <wp:cNvGraphicFramePr>
+              <a:graphicFrameLocks xmlns:a="http://schemas.openxmlformats.org/drawingml/2006/main" noChangeAspect="1"/>
+            </wp:cNvGraphicFramePr>
+            <a:graphic xmlns:a="http://schemas.openxmlformats.org/drawingml/2006/main">
+              <a:graphicData uri="http://schemas.openxmlformats.org/drawingml/2006/picture">
+                <pic:pic xmlns:pic="http://schemas.openxmlformats.org/drawingml/2006/picture">
+                  <pic:nvPicPr>
+                    <pic:cNvPr id="801656172" name="그림 1" descr="텍스트, 디자인이(가) 표시된 사진&#10;&#10;자동 생성된 설명"/>
+                    <pic:cNvPicPr/>
+                  </pic:nvPicPr>
+                  <pic:blipFill>
+                    <a:blip r:embed="rId7">
+                      <a:extLst>
+                        <a:ext uri="{28A0092B-C50C-407E-A947-70E740481C1C}">
+                          <a14:useLocalDpi xmlns:a14="http://schemas.microsoft.com/office/drawing/2010/main" val="0"/>
+                        </a:ext>
+                      </a:extLst>
+                    </a:blip>
+                    <a:stretch>
+                      <a:fillRect/>
+                    </a:stretch>
+                  </pic:blipFill>
+                  <pic:spPr>
+                    <a:xfrm>
+                      <a:off x="0" y="0"/>
+                      <a:ext cx="885825" cy="657225"/>
+                    </a:xfrm>
+                    <a:prstGeom prst="rect">
+                      <a:avLst/>
+                    </a:prstGeom>
+                    <a:ln w="38100" cap="sq">
+                      <a:solidFill>
+                        <a:srgbClr val="000000"/>
+                      </a:solidFill>
+                      <a:prstDash val="solid"/>
+                      <a:miter lim="800000"/>
+                    </a:ln>
+                    <a:effectLst>
+                      <a:outerShdw blurRad="50800" dist="38100" dir="2700000" algn="tl" rotWithShape="0">
+                        <a:srgbClr val="000000">
+                          <a:alpha val="43000"/>
+                        </a:srgbClr>
+                      </a:outerShdw>
+                    </a:effectLst>
+                  </pic:spPr>
+                </pic:pic>
+              </a:graphicData>
+            </a:graphic>
+          </wp:anchor>
+        </w:drawing>
+      </w:r>
+      <w:r>
+        <w:rPr>
+          <w:rFonts w:hint="eastAsia"/>
+        </w:rPr>
+        <w:t>-삭제 연산</w:t>
+      </w:r>
+      <w:r>
+        <w:br/>
+        <w:t xml:space="preserve">A.pop_back(): </w:t>
+      </w:r>
+      <w:r>
+        <w:rPr>
+          <w:rFonts w:hint="eastAsia"/>
+        </w:rPr>
+        <w:t>마지막 값 삭제</w:t>
+      </w:r>
+      <w:r>
+        <w:br/>
+        <w:t>A.erase(</w:t>
+      </w:r>
+      <w:r>
+        <w:rPr>
+          <w:rFonts w:hint="eastAsia"/>
+        </w:rPr>
+        <w:t>A</w:t>
+      </w:r>
+      <w:r>
+        <w:t xml:space="preserve">.begin() + 3): </w:t>
+      </w:r>
+      <w:r>
+        <w:rPr>
+          <w:rFonts w:hint="eastAsia"/>
+        </w:rPr>
+        <w:t>i</w:t>
+      </w:r>
+      <w:r>
+        <w:t>ndex 3(=[3])</w:t>
+      </w:r>
+      <w:r>
+        <w:rPr>
+          <w:rFonts w:hint="eastAsia"/>
+        </w:rPr>
+        <w:t>의 값을 삭제</w:t>
+      </w:r>
+      <w:r>
+        <w:br/>
+      </w:r>
+      <w:r>
+        <w:rPr>
+          <w:rFonts w:hint="eastAsia"/>
+        </w:rPr>
+        <w:t>A</w:t>
+      </w:r>
+      <w:r>
+        <w:t xml:space="preserve">.clear(): </w:t>
+      </w:r>
+      <w:r>
+        <w:rPr>
+          <w:rFonts w:hint="eastAsia"/>
+        </w:rPr>
+        <w:t>모든 값을 삭제</w:t>
+      </w:r>
+    </w:p>
+    <w:p>
+      <w:r>
+        <w:t xml:space="preserve">- </w:t>
+      </w:r>
+      <w:r>
+        <w:rPr>
+          <w:rFonts w:hint="eastAsia"/>
+        </w:rPr>
+        <w:t>정보 가져오기</w:t>
+      </w:r>
+      <w:r>
+        <w:br/>
+        <w:t xml:space="preserve">A.size: </w:t>
+      </w:r>
+      <w:r>
+        <w:rPr>
+          <w:rFonts w:hint="eastAsia"/>
+        </w:rPr>
+        <w:t>데이터 개수</w:t>
+      </w:r>
+      <w:r>
+        <w:br/>
+        <w:t xml:space="preserve">A.front(): </w:t>
+      </w:r>
+      <w:r>
+        <w:rPr>
+          <w:rFonts w:hint="eastAsia"/>
+        </w:rPr>
+        <w:t>처음 값</w:t>
+      </w:r>
+      <w:r>
+        <w:br/>
+        <w:t xml:space="preserve">A.back(): 마지막 </w:t>
+      </w:r>
+      <w:r>
+        <w:rPr>
+          <w:rFonts w:hint="eastAsia"/>
+        </w:rPr>
+        <w:t>값</w:t>
+      </w:r>
+      <w:r>
+        <w:br/>
+        <w:t>A[3]: inde</w:t>
+      </w:r>
+      <w:r>
+        <w:rPr>
+          <w:rFonts w:hint="eastAsia"/>
+        </w:rPr>
+        <w:t>x</w:t>
+      </w:r>
+      <w:r>
+        <w:t xml:space="preserve"> 3</w:t>
+      </w:r>
+      <w:r>
+        <w:rPr>
+          <w:rFonts w:hint="eastAsia"/>
+        </w:rPr>
+        <w:t>의 값</w:t>
+      </w:r>
+      <w:r>
+        <w:br/>
+      </w:r>
+      <w:r>
+        <w:rPr>
+          <w:rFonts w:hint="eastAsia"/>
+        </w:rPr>
+        <w:t>A</w:t>
+      </w:r>
+      <w:r>
+        <w:t xml:space="preserve">.at(5): </w:t>
+      </w:r>
+      <w:r>
+        <w:rPr>
+          <w:rFonts w:hint="eastAsia"/>
+        </w:rPr>
+        <w:t>index</w:t>
+      </w:r>
+      <w:r>
+        <w:t xml:space="preserve"> 5</w:t>
+      </w:r>
+      <w:r>
+        <w:rPr>
+          <w:rFonts w:hint="eastAsia"/>
+        </w:rPr>
+        <w:t>의 값</w:t>
+      </w:r>
+      <w:r>
+        <w:br/>
+      </w:r>
+      <w:r>
+        <w:rPr>
+          <w:rFonts w:hint="eastAsia"/>
+        </w:rPr>
+        <w:t>A</w:t>
+      </w:r>
+      <w:r>
+        <w:t xml:space="preserve">.begin(): </w:t>
+      </w:r>
+      <w:r>
+        <w:rPr>
+          <w:rFonts w:hint="eastAsia"/>
+        </w:rPr>
+        <w:t>첫번째 데이터 주소</w:t>
+      </w:r>
+      <w:r>
+        <w:br/>
+        <w:t xml:space="preserve">A.end(): 마지막 </w:t>
+      </w:r>
+      <w:r>
+        <w:rPr>
+          <w:rFonts w:hint="eastAsia"/>
+        </w:rPr>
+        <w:t>데이터 주소</w:t>
+      </w:r>
+    </w:p>
+    <w:p>
+      <w:pPr>
+        <w:widowControl/>
+        <w:wordWrap/>
+        <w:autoSpaceDE/>
+        <w:autoSpaceDN/>
+      </w:pPr>
+      <w:r>
+        <w:br w:type="page"/>
+      </w:r>
+    </w:p>
+    <w:p>
+      <w:pPr>
+        <w:rPr>
+          <w:rFonts w:hint="eastAsia"/>
+        </w:rPr>
+      </w:pPr>
     </w:p>
     <w:sectPr>
       <w:pgSz w:w="11906" w:h="16838"/>
@@ -277,6 +1232,241 @@
     </w:sectPr>
   </w:body>
 </w:document>
+</file>
+
+<file path=word/numbering.xml><?xml version="1.0" encoding="utf-8"?>
+<w:numbering xmlns:wpc="http://schemas.microsoft.com/office/word/2010/wordprocessingCanvas" xmlns:cx="http://schemas.microsoft.com/office/drawing/2014/chartex" xmlns:cx1="http://schemas.microsoft.com/office/drawing/2015/9/8/chartex" xmlns:cx2="http://schemas.microsoft.com/office/drawing/2015/10/21/chartex" xmlns:cx3="http://schemas.microsoft.com/office/drawing/2016/5/9/chartex" xmlns:cx4="http://schemas.microsoft.com/office/drawing/2016/5/10/chartex" xmlns:cx5="http://schemas.microsoft.com/office/drawing/2016/5/11/chartex" xmlns:cx6="http://schemas.microsoft.com/office/drawing/2016/5/12/chartex" xmlns:cx7="http://schemas.microsoft.com/office/drawing/2016/5/13/chartex" xmlns:cx8="http://schemas.microsoft.com/office/drawing/2016/5/14/chartex" xmlns:mc="http://schemas.openxmlformats.org/markup-compatibility/2006" xmlns:aink="http://schemas.microsoft.com/office/drawing/2016/ink" xmlns:am3d="http://schemas.microsoft.com/office/drawing/2017/model3d" xmlns:o="urn:schemas-microsoft-com:office:office" xmlns:oel="http://schemas.microsoft.com/office/2019/extlst" xmlns:r="http://schemas.openxmlformats.org/officeDocument/2006/relationships" xmlns:m="http://schemas.openxmlformats.org/officeDocument/2006/math" xmlns:v="urn:schemas-microsoft-com:vml" xmlns:wp14="http://schemas.microsoft.com/office/word/2010/wordprocessingDrawing" xmlns:wp="http://schemas.openxmlformats.org/drawingml/2006/wordprocessingDrawing" xmlns:w10="urn:schemas-microsoft-com:office:word" xmlns:w="http://schemas.openxmlformats.org/wordprocessingml/2006/main" xmlns:w14="http://schemas.microsoft.com/office/word/2010/wordml" xmlns:w15="http://schemas.microsoft.com/office/word/2012/wordml" xmlns:w16cex="http://schemas.microsoft.com/office/word/2018/wordml/cex" xmlns:w16cid="http://schemas.microsoft.com/office/word/2016/wordml/cid" xmlns:w16="http://schemas.microsoft.com/office/word/2018/wordml" xmlns:w16sdtdh="http://schemas.microsoft.com/office/word/2020/wordml/sdtdatahash" xmlns:w16se="http://schemas.microsoft.com/office/word/2015/wordml/symex" xmlns:wpg="http://schemas.microsoft.com/office/word/2010/wordprocessingGroup" xmlns:wpi="http://schemas.microsoft.com/office/word/2010/wordprocessingInk" xmlns:wne="http://schemas.microsoft.com/office/word/2006/wordml" xmlns:wps="http://schemas.microsoft.com/office/word/2010/wordprocessingShape" mc:Ignorable="w14 w15 w16se w16cid w16 w16cex w16sdtdh wp14">
+  <w:abstractNum w:abstractNumId="0" w15:restartNumberingAfterBreak="0">
+    <w:nsid w:val="18DB4855"/>
+    <w:multiLevelType w:val="hybridMultilevel"/>
+    <w:tmpl w:val="93688354"/>
+    <w:lvl w:ilvl="0" w:tplc="3B54885C">
+      <w:numFmt w:val="bullet"/>
+      <w:lvlText w:val="-"/>
+      <w:lvlJc w:val="left"/>
+      <w:pPr>
+        <w:ind w:left="800" w:hanging="360"/>
+      </w:pPr>
+      <w:rPr>
+        <w:rFonts w:ascii="맑은 고딕" w:eastAsia="맑은 고딕" w:hAnsi="맑은 고딕" w:cstheme="minorBidi" w:hint="eastAsia"/>
+      </w:rPr>
+    </w:lvl>
+    <w:lvl w:ilvl="1" w:tplc="04090003" w:tentative="1">
+      <w:start w:val="1"/>
+      <w:numFmt w:val="bullet"/>
+      <w:lvlText w:val=""/>
+      <w:lvlJc w:val="left"/>
+      <w:pPr>
+        <w:ind w:left="1320" w:hanging="440"/>
+      </w:pPr>
+      <w:rPr>
+        <w:rFonts w:ascii="Wingdings" w:hAnsi="Wingdings" w:hint="default"/>
+      </w:rPr>
+    </w:lvl>
+    <w:lvl w:ilvl="2" w:tplc="04090005" w:tentative="1">
+      <w:start w:val="1"/>
+      <w:numFmt w:val="bullet"/>
+      <w:lvlText w:val=""/>
+      <w:lvlJc w:val="left"/>
+      <w:pPr>
+        <w:ind w:left="1760" w:hanging="440"/>
+      </w:pPr>
+      <w:rPr>
+        <w:rFonts w:ascii="Wingdings" w:hAnsi="Wingdings" w:hint="default"/>
+      </w:rPr>
+    </w:lvl>
+    <w:lvl w:ilvl="3" w:tplc="04090001" w:tentative="1">
+      <w:start w:val="1"/>
+      <w:numFmt w:val="bullet"/>
+      <w:lvlText w:val=""/>
+      <w:lvlJc w:val="left"/>
+      <w:pPr>
+        <w:ind w:left="2200" w:hanging="440"/>
+      </w:pPr>
+      <w:rPr>
+        <w:rFonts w:ascii="Wingdings" w:hAnsi="Wingdings" w:hint="default"/>
+      </w:rPr>
+    </w:lvl>
+    <w:lvl w:ilvl="4" w:tplc="04090003" w:tentative="1">
+      <w:start w:val="1"/>
+      <w:numFmt w:val="bullet"/>
+      <w:lvlText w:val=""/>
+      <w:lvlJc w:val="left"/>
+      <w:pPr>
+        <w:ind w:left="2640" w:hanging="440"/>
+      </w:pPr>
+      <w:rPr>
+        <w:rFonts w:ascii="Wingdings" w:hAnsi="Wingdings" w:hint="default"/>
+      </w:rPr>
+    </w:lvl>
+    <w:lvl w:ilvl="5" w:tplc="04090005" w:tentative="1">
+      <w:start w:val="1"/>
+      <w:numFmt w:val="bullet"/>
+      <w:lvlText w:val=""/>
+      <w:lvlJc w:val="left"/>
+      <w:pPr>
+        <w:ind w:left="3080" w:hanging="440"/>
+      </w:pPr>
+      <w:rPr>
+        <w:rFonts w:ascii="Wingdings" w:hAnsi="Wingdings" w:hint="default"/>
+      </w:rPr>
+    </w:lvl>
+    <w:lvl w:ilvl="6" w:tplc="04090001" w:tentative="1">
+      <w:start w:val="1"/>
+      <w:numFmt w:val="bullet"/>
+      <w:lvlText w:val=""/>
+      <w:lvlJc w:val="left"/>
+      <w:pPr>
+        <w:ind w:left="3520" w:hanging="440"/>
+      </w:pPr>
+      <w:rPr>
+        <w:rFonts w:ascii="Wingdings" w:hAnsi="Wingdings" w:hint="default"/>
+      </w:rPr>
+    </w:lvl>
+    <w:lvl w:ilvl="7" w:tplc="04090003" w:tentative="1">
+      <w:start w:val="1"/>
+      <w:numFmt w:val="bullet"/>
+      <w:lvlText w:val=""/>
+      <w:lvlJc w:val="left"/>
+      <w:pPr>
+        <w:ind w:left="3960" w:hanging="440"/>
+      </w:pPr>
+      <w:rPr>
+        <w:rFonts w:ascii="Wingdings" w:hAnsi="Wingdings" w:hint="default"/>
+      </w:rPr>
+    </w:lvl>
+    <w:lvl w:ilvl="8" w:tplc="04090005" w:tentative="1">
+      <w:start w:val="1"/>
+      <w:numFmt w:val="bullet"/>
+      <w:lvlText w:val=""/>
+      <w:lvlJc w:val="left"/>
+      <w:pPr>
+        <w:ind w:left="4400" w:hanging="440"/>
+      </w:pPr>
+      <w:rPr>
+        <w:rFonts w:ascii="Wingdings" w:hAnsi="Wingdings" w:hint="default"/>
+      </w:rPr>
+    </w:lvl>
+  </w:abstractNum>
+  <w:abstractNum w:abstractNumId="1" w15:restartNumberingAfterBreak="0">
+    <w:nsid w:val="5FBA32D8"/>
+    <w:multiLevelType w:val="hybridMultilevel"/>
+    <w:tmpl w:val="21A2CD7A"/>
+    <w:lvl w:ilvl="0" w:tplc="A310439C">
+      <w:numFmt w:val="bullet"/>
+      <w:lvlText w:val="-"/>
+      <w:lvlJc w:val="left"/>
+      <w:pPr>
+        <w:ind w:left="800" w:hanging="360"/>
+      </w:pPr>
+      <w:rPr>
+        <w:rFonts w:ascii="맑은 고딕" w:eastAsia="맑은 고딕" w:hAnsi="맑은 고딕" w:cstheme="minorBidi" w:hint="eastAsia"/>
+      </w:rPr>
+    </w:lvl>
+    <w:lvl w:ilvl="1" w:tplc="04090003" w:tentative="1">
+      <w:start w:val="1"/>
+      <w:numFmt w:val="bullet"/>
+      <w:lvlText w:val=""/>
+      <w:lvlJc w:val="left"/>
+      <w:pPr>
+        <w:ind w:left="1320" w:hanging="440"/>
+      </w:pPr>
+      <w:rPr>
+        <w:rFonts w:ascii="Wingdings" w:hAnsi="Wingdings" w:hint="default"/>
+      </w:rPr>
+    </w:lvl>
+    <w:lvl w:ilvl="2" w:tplc="04090005" w:tentative="1">
+      <w:start w:val="1"/>
+      <w:numFmt w:val="bullet"/>
+      <w:lvlText w:val=""/>
+      <w:lvlJc w:val="left"/>
+      <w:pPr>
+        <w:ind w:left="1760" w:hanging="440"/>
+      </w:pPr>
+      <w:rPr>
+        <w:rFonts w:ascii="Wingdings" w:hAnsi="Wingdings" w:hint="default"/>
+      </w:rPr>
+    </w:lvl>
+    <w:lvl w:ilvl="3" w:tplc="04090001" w:tentative="1">
+      <w:start w:val="1"/>
+      <w:numFmt w:val="bullet"/>
+      <w:lvlText w:val=""/>
+      <w:lvlJc w:val="left"/>
+      <w:pPr>
+        <w:ind w:left="2200" w:hanging="440"/>
+      </w:pPr>
+      <w:rPr>
+        <w:rFonts w:ascii="Wingdings" w:hAnsi="Wingdings" w:hint="default"/>
+      </w:rPr>
+    </w:lvl>
+    <w:lvl w:ilvl="4" w:tplc="04090003" w:tentative="1">
+      <w:start w:val="1"/>
+      <w:numFmt w:val="bullet"/>
+      <w:lvlText w:val=""/>
+      <w:lvlJc w:val="left"/>
+      <w:pPr>
+        <w:ind w:left="2640" w:hanging="440"/>
+      </w:pPr>
+      <w:rPr>
+        <w:rFonts w:ascii="Wingdings" w:hAnsi="Wingdings" w:hint="default"/>
+      </w:rPr>
+    </w:lvl>
+    <w:lvl w:ilvl="5" w:tplc="04090005" w:tentative="1">
+      <w:start w:val="1"/>
+      <w:numFmt w:val="bullet"/>
+      <w:lvlText w:val=""/>
+      <w:lvlJc w:val="left"/>
+      <w:pPr>
+        <w:ind w:left="3080" w:hanging="440"/>
+      </w:pPr>
+      <w:rPr>
+        <w:rFonts w:ascii="Wingdings" w:hAnsi="Wingdings" w:hint="default"/>
+      </w:rPr>
+    </w:lvl>
+    <w:lvl w:ilvl="6" w:tplc="04090001" w:tentative="1">
+      <w:start w:val="1"/>
+      <w:numFmt w:val="bullet"/>
+      <w:lvlText w:val=""/>
+      <w:lvlJc w:val="left"/>
+      <w:pPr>
+        <w:ind w:left="3520" w:hanging="440"/>
+      </w:pPr>
+      <w:rPr>
+        <w:rFonts w:ascii="Wingdings" w:hAnsi="Wingdings" w:hint="default"/>
+      </w:rPr>
+    </w:lvl>
+    <w:lvl w:ilvl="7" w:tplc="04090003" w:tentative="1">
+      <w:start w:val="1"/>
+      <w:numFmt w:val="bullet"/>
+      <w:lvlText w:val=""/>
+      <w:lvlJc w:val="left"/>
+      <w:pPr>
+        <w:ind w:left="3960" w:hanging="440"/>
+      </w:pPr>
+      <w:rPr>
+        <w:rFonts w:ascii="Wingdings" w:hAnsi="Wingdings" w:hint="default"/>
+      </w:rPr>
+    </w:lvl>
+    <w:lvl w:ilvl="8" w:tplc="04090005" w:tentative="1">
+      <w:start w:val="1"/>
+      <w:numFmt w:val="bullet"/>
+      <w:lvlText w:val=""/>
+      <w:lvlJc w:val="left"/>
+      <w:pPr>
+        <w:ind w:left="4400" w:hanging="440"/>
+      </w:pPr>
+      <w:rPr>
+        <w:rFonts w:ascii="Wingdings" w:hAnsi="Wingdings" w:hint="default"/>
+      </w:rPr>
+    </w:lvl>
+  </w:abstractNum>
+  <w:num w:numId="1" w16cid:durableId="862477398">
+    <w:abstractNumId w:val="0"/>
+  </w:num>
+  <w:num w:numId="2" w16cid:durableId="1872911855">
+    <w:abstractNumId w:val="1"/>
+  </w:num>
+</w:numbering>
 </file>
 
 <file path=word/styles.xml><?xml version="1.0" encoding="utf-8"?>
@@ -712,6 +1902,30 @@
     <w:semiHidden/>
     <w:unhideWhenUsed/>
   </w:style>
+  <w:style w:type="paragraph" w:styleId="a3">
+    <w:name w:val="List Paragraph"/>
+    <w:basedOn w:val="a"/>
+    <w:uiPriority w:val="34"/>
+    <w:qFormat/>
+    <w:rsid w:val="00C00BDE"/>
+    <w:pPr>
+      <w:ind w:leftChars="400" w:left="800"/>
+    </w:pPr>
+  </w:style>
+  <w:style w:type="paragraph" w:styleId="a4">
+    <w:name w:val="caption"/>
+    <w:basedOn w:val="a"/>
+    <w:next w:val="a"/>
+    <w:uiPriority w:val="35"/>
+    <w:unhideWhenUsed/>
+    <w:qFormat/>
+    <w:rsid w:val="0059587B"/>
+    <w:rPr>
+      <w:b/>
+      <w:bCs/>
+      <w:szCs w:val="20"/>
+    </w:rPr>
+  </w:style>
 </w:styles>
 </file>
 
